--- a/22.Requisitos do Sistema(SSS).docx
+++ b/22.Requisitos do Sistema(SSS).docx
@@ -1,6 +1,6 @@
 
 <file path=word/document.xml><?xml version="1.0" encoding="utf-8"?>
-<w:document xmlns:wpc="http://schemas.microsoft.com/office/word/2010/wordprocessingCanvas" xmlns:mc="http://schemas.openxmlformats.org/markup-compatibility/2006" xmlns:o="urn:schemas-microsoft-com:office:office" xmlns:r="http://schemas.openxmlformats.org/officeDocument/2006/relationships" xmlns:m="http://schemas.openxmlformats.org/officeDocument/2006/math" xmlns:v="urn:schemas-microsoft-com:vml" xmlns:wp14="http://schemas.microsoft.com/office/word/2010/wordprocessingDrawing" xmlns:wp="http://schemas.openxmlformats.org/drawingml/2006/wordprocessingDrawing" xmlns:w10="urn:schemas-microsoft-com:office:word" xmlns:w="http://schemas.openxmlformats.org/wordprocessingml/2006/main" xmlns:w14="http://schemas.microsoft.com/office/word/2010/wordml" xmlns:w15="http://schemas.microsoft.com/office/word/2012/wordml" xmlns:wpg="http://schemas.microsoft.com/office/word/2010/wordprocessingGroup" xmlns:wpi="http://schemas.microsoft.com/office/word/2010/wordprocessingInk" xmlns:wne="http://schemas.microsoft.com/office/word/2006/wordml" xmlns:wps="http://schemas.microsoft.com/office/word/2010/wordprocessingShape" mc:Ignorable="w14 w15 wp14">
+<w:document xmlns:wpc="http://schemas.microsoft.com/office/word/2010/wordprocessingCanvas" xmlns:cx="http://schemas.microsoft.com/office/drawing/2014/chartex" xmlns:cx1="http://schemas.microsoft.com/office/drawing/2015/9/8/chartex" xmlns:cx2="http://schemas.microsoft.com/office/drawing/2015/10/21/chartex" xmlns:cx3="http://schemas.microsoft.com/office/drawing/2016/5/9/chartex" xmlns:cx4="http://schemas.microsoft.com/office/drawing/2016/5/10/chartex" xmlns:cx5="http://schemas.microsoft.com/office/drawing/2016/5/11/chartex" xmlns:cx6="http://schemas.microsoft.com/office/drawing/2016/5/12/chartex" xmlns:cx7="http://schemas.microsoft.com/office/drawing/2016/5/13/chartex" xmlns:cx8="http://schemas.microsoft.com/office/drawing/2016/5/14/chartex" xmlns:mc="http://schemas.openxmlformats.org/markup-compatibility/2006" xmlns:aink="http://schemas.microsoft.com/office/drawing/2016/ink" xmlns:am3d="http://schemas.microsoft.com/office/drawing/2017/model3d" xmlns:o="urn:schemas-microsoft-com:office:office" xmlns:r="http://schemas.openxmlformats.org/officeDocument/2006/relationships" xmlns:m="http://schemas.openxmlformats.org/officeDocument/2006/math" xmlns:v="urn:schemas-microsoft-com:vml" xmlns:wp14="http://schemas.microsoft.com/office/word/2010/wordprocessingDrawing" xmlns:wp="http://schemas.openxmlformats.org/drawingml/2006/wordprocessingDrawing" xmlns:w10="urn:schemas-microsoft-com:office:word" xmlns:w="http://schemas.openxmlformats.org/wordprocessingml/2006/main" xmlns:w14="http://schemas.microsoft.com/office/word/2010/wordml" xmlns:w15="http://schemas.microsoft.com/office/word/2012/wordml" xmlns:w16cid="http://schemas.microsoft.com/office/word/2016/wordml/cid" xmlns:w16se="http://schemas.microsoft.com/office/word/2015/wordml/symex" xmlns:wpg="http://schemas.microsoft.com/office/word/2010/wordprocessingGroup" xmlns:wpi="http://schemas.microsoft.com/office/word/2010/wordprocessingInk" xmlns:wne="http://schemas.microsoft.com/office/word/2006/wordml" xmlns:wps="http://schemas.microsoft.com/office/word/2010/wordprocessingShape" mc:Ignorable="w14 w15 w16se w16cid wp14">
   <w:body>
     <w:p>
       <w:pPr>
@@ -26,35 +26,26 @@
           <w:sz w:val="20"/>
           <w:szCs w:val="20"/>
         </w:rPr>
-        <w:t>0000</w:t>
-      </w:r>
-      <w:r>
-        <w:rPr>
-          <w:rFonts w:ascii="Arial" w:hAnsi="Arial" w:cs="Arial"/>
-          <w:color w:val="000000"/>
-          <w:sz w:val="20"/>
-          <w:szCs w:val="20"/>
-        </w:rPr>
-        <w:t>1: O sistema DEVE permitir que a recepcionista cadastre clientes.</w:t>
-      </w:r>
-    </w:p>
-    <w:p>
-      <w:pPr>
-        <w:rPr>
-          <w:rFonts w:ascii="Arial" w:hAnsi="Arial" w:cs="Arial"/>
-          <w:color w:val="000000"/>
-          <w:sz w:val="20"/>
-          <w:szCs w:val="20"/>
-        </w:rPr>
-      </w:pPr>
-      <w:r>
-        <w:rPr>
-          <w:rFonts w:ascii="Arial" w:hAnsi="Arial" w:cs="Arial"/>
-          <w:color w:val="000000"/>
-          <w:sz w:val="20"/>
-          <w:szCs w:val="20"/>
-        </w:rPr>
-        <w:t>SSS-0000</w:t>
+        <w:t>00001: O sistema DEVE permitir que a recepcionista cadastre clientes.</w:t>
+      </w:r>
+    </w:p>
+    <w:p>
+      <w:pPr>
+        <w:rPr>
+          <w:rFonts w:ascii="Arial" w:hAnsi="Arial" w:cs="Arial"/>
+          <w:color w:val="000000"/>
+          <w:sz w:val="20"/>
+          <w:szCs w:val="20"/>
+        </w:rPr>
+      </w:pPr>
+      <w:r>
+        <w:rPr>
+          <w:rFonts w:ascii="Arial" w:hAnsi="Arial" w:cs="Arial"/>
+          <w:color w:val="000000"/>
+          <w:sz w:val="20"/>
+          <w:szCs w:val="20"/>
+        </w:rPr>
+        <w:t>SSS-000</w:t>
       </w:r>
       <w:r>
         <w:rPr>
@@ -100,7 +91,7 @@
           <w:sz w:val="20"/>
           <w:szCs w:val="20"/>
         </w:rPr>
-        <w:t xml:space="preserve">SSS-000003: </w:t>
+        <w:t xml:space="preserve">SSS-00003: </w:t>
       </w:r>
       <w:r>
         <w:rPr>
@@ -128,7 +119,7 @@
           <w:sz w:val="20"/>
           <w:szCs w:val="20"/>
         </w:rPr>
-        <w:t xml:space="preserve">SSS-000004: O sistema DEVE </w:t>
+        <w:t xml:space="preserve">SSS-00004: O sistema DEVE </w:t>
       </w:r>
       <w:r>
         <w:rPr>
@@ -165,26 +156,26 @@
           <w:sz w:val="20"/>
           <w:szCs w:val="20"/>
         </w:rPr>
-        <w:t>SSS-000005: O sistema DEVE permitir que o garçom cadastre produtos na comanda.</w:t>
-      </w:r>
-    </w:p>
-    <w:p>
-      <w:pPr>
-        <w:rPr>
-          <w:rFonts w:ascii="Arial" w:hAnsi="Arial" w:cs="Arial"/>
-          <w:color w:val="000000"/>
-          <w:sz w:val="20"/>
-          <w:szCs w:val="20"/>
-        </w:rPr>
-      </w:pPr>
-      <w:r>
-        <w:rPr>
-          <w:rFonts w:ascii="Arial" w:hAnsi="Arial" w:cs="Arial"/>
-          <w:color w:val="000000"/>
-          <w:sz w:val="20"/>
-          <w:szCs w:val="20"/>
-        </w:rPr>
-        <w:t>SSS-000006: O sistema DEVE</w:t>
+        <w:t>SSS-00005: O sistema DEVE permitir que o garçom cadastre produtos na comanda.</w:t>
+      </w:r>
+    </w:p>
+    <w:p>
+      <w:pPr>
+        <w:rPr>
+          <w:rFonts w:ascii="Arial" w:hAnsi="Arial" w:cs="Arial"/>
+          <w:color w:val="000000"/>
+          <w:sz w:val="20"/>
+          <w:szCs w:val="20"/>
+        </w:rPr>
+      </w:pPr>
+      <w:r>
+        <w:rPr>
+          <w:rFonts w:ascii="Arial" w:hAnsi="Arial" w:cs="Arial"/>
+          <w:color w:val="000000"/>
+          <w:sz w:val="20"/>
+          <w:szCs w:val="20"/>
+        </w:rPr>
+        <w:t>SSS-00006: O sistema DEVE</w:t>
       </w:r>
       <w:r>
         <w:rPr>
@@ -230,111 +221,119 @@
           <w:sz w:val="20"/>
           <w:szCs w:val="20"/>
         </w:rPr>
-        <w:t>SSS-000007: O sistema DEVE guardar informações dos produtos e valores totais dos pedidos pagos para balanço de entrada.</w:t>
-      </w:r>
-    </w:p>
-    <w:p>
-      <w:pPr>
-        <w:rPr>
-          <w:rFonts w:ascii="Arial" w:hAnsi="Arial" w:cs="Arial"/>
-          <w:color w:val="000000"/>
-          <w:sz w:val="20"/>
-          <w:szCs w:val="20"/>
-        </w:rPr>
-      </w:pPr>
-      <w:r>
-        <w:rPr>
-          <w:rFonts w:ascii="Arial" w:hAnsi="Arial" w:cs="Arial"/>
-          <w:color w:val="000000"/>
-          <w:sz w:val="20"/>
-          <w:szCs w:val="20"/>
-        </w:rPr>
-        <w:t>SSS-000008: O sistema DEVE guardar informações de quantidade e valores de produtos no estoque para balanço de saída.</w:t>
-      </w:r>
-    </w:p>
-    <w:p>
-      <w:pPr>
-        <w:rPr>
-          <w:rFonts w:ascii="Arial" w:hAnsi="Arial" w:cs="Arial"/>
-          <w:color w:val="000000"/>
-          <w:sz w:val="20"/>
-          <w:szCs w:val="20"/>
-        </w:rPr>
-      </w:pPr>
-      <w:r>
-        <w:rPr>
-          <w:rFonts w:ascii="Arial" w:hAnsi="Arial" w:cs="Arial"/>
-          <w:color w:val="000000"/>
-          <w:sz w:val="20"/>
-          <w:szCs w:val="20"/>
-        </w:rPr>
-        <w:t>SSS-000009: O sistema DEVE somar os valores dos produtos na comanda para gerar o valor total do pedido.</w:t>
-      </w:r>
-    </w:p>
-    <w:p>
-      <w:pPr>
-        <w:rPr>
-          <w:rFonts w:ascii="Arial" w:hAnsi="Arial" w:cs="Arial"/>
-          <w:color w:val="000000"/>
-          <w:sz w:val="20"/>
-          <w:szCs w:val="20"/>
-        </w:rPr>
-      </w:pPr>
-      <w:r>
-        <w:rPr>
-          <w:rFonts w:ascii="Arial" w:hAnsi="Arial" w:cs="Arial"/>
-          <w:color w:val="000000"/>
-          <w:sz w:val="20"/>
-          <w:szCs w:val="20"/>
-        </w:rPr>
-        <w:t xml:space="preserve">SSS-000010: O sistema DEVE </w:t>
-      </w:r>
-      <w:r>
-        <w:rPr>
-          <w:rFonts w:ascii="Arial" w:hAnsi="Arial" w:cs="Arial"/>
-          <w:color w:val="000000"/>
-          <w:sz w:val="20"/>
-          <w:szCs w:val="20"/>
-        </w:rPr>
-        <w:t>ler as informações da comanda.</w:t>
-      </w:r>
-    </w:p>
-    <w:p>
-      <w:pPr>
-        <w:rPr>
-          <w:rFonts w:ascii="Arial" w:hAnsi="Arial" w:cs="Arial"/>
-          <w:color w:val="000000"/>
-          <w:sz w:val="20"/>
-          <w:szCs w:val="20"/>
-        </w:rPr>
-      </w:pPr>
-      <w:r>
-        <w:rPr>
-          <w:rFonts w:ascii="Arial" w:hAnsi="Arial" w:cs="Arial"/>
-          <w:color w:val="000000"/>
-          <w:sz w:val="20"/>
-          <w:szCs w:val="20"/>
-        </w:rPr>
-        <w:t>SSS-000011: O sistema DEVE permitir que o administrador cadastre novos usuários.</w:t>
-      </w:r>
-    </w:p>
-    <w:p>
-      <w:pPr>
-        <w:rPr>
-          <w:rFonts w:ascii="Arial" w:hAnsi="Arial" w:cs="Arial"/>
-          <w:color w:val="000000"/>
-          <w:sz w:val="20"/>
-          <w:szCs w:val="20"/>
-        </w:rPr>
-      </w:pPr>
-      <w:r>
-        <w:rPr>
-          <w:rFonts w:ascii="Arial" w:hAnsi="Arial" w:cs="Arial"/>
-          <w:color w:val="000000"/>
-          <w:sz w:val="20"/>
-          <w:szCs w:val="20"/>
-        </w:rPr>
-        <w:t>SSS-000012: O sistema DEVE permitir a edição ou cancelamento de um pedido já efetuado.</w:t>
+        <w:t>SSS-00007: O sistema DEVE guardar informações dos produtos e valores totais dos pedidos pagos para balanço de entrada.</w:t>
+      </w:r>
+    </w:p>
+    <w:p>
+      <w:pPr>
+        <w:rPr>
+          <w:rFonts w:ascii="Arial" w:hAnsi="Arial" w:cs="Arial"/>
+          <w:color w:val="000000"/>
+          <w:sz w:val="20"/>
+          <w:szCs w:val="20"/>
+        </w:rPr>
+      </w:pPr>
+      <w:r>
+        <w:rPr>
+          <w:rFonts w:ascii="Arial" w:hAnsi="Arial" w:cs="Arial"/>
+          <w:color w:val="000000"/>
+          <w:sz w:val="20"/>
+          <w:szCs w:val="20"/>
+        </w:rPr>
+        <w:t>SSS-00008: O sistema DEVE guardar informações de quantidade e valores de produtos no estoque para balanço de saída.</w:t>
+      </w:r>
+    </w:p>
+    <w:p>
+      <w:pPr>
+        <w:rPr>
+          <w:rFonts w:ascii="Arial" w:hAnsi="Arial" w:cs="Arial"/>
+          <w:color w:val="000000"/>
+          <w:sz w:val="20"/>
+          <w:szCs w:val="20"/>
+        </w:rPr>
+      </w:pPr>
+      <w:r>
+        <w:rPr>
+          <w:rFonts w:ascii="Arial" w:hAnsi="Arial" w:cs="Arial"/>
+          <w:color w:val="000000"/>
+          <w:sz w:val="20"/>
+          <w:szCs w:val="20"/>
+        </w:rPr>
+        <w:t>SSS-00009: O sistema DEVE somar os valores dos produtos na comanda para gerar o valor total do pedido.</w:t>
+      </w:r>
+    </w:p>
+    <w:p>
+      <w:pPr>
+        <w:rPr>
+          <w:rFonts w:ascii="Arial" w:hAnsi="Arial" w:cs="Arial"/>
+          <w:color w:val="000000"/>
+          <w:sz w:val="20"/>
+          <w:szCs w:val="20"/>
+        </w:rPr>
+      </w:pPr>
+      <w:r>
+        <w:rPr>
+          <w:rFonts w:ascii="Arial" w:hAnsi="Arial" w:cs="Arial"/>
+          <w:color w:val="000000"/>
+          <w:sz w:val="20"/>
+          <w:szCs w:val="20"/>
+        </w:rPr>
+        <w:t>SSS-0001</w:t>
+      </w:r>
+      <w:r>
+        <w:rPr>
+          <w:rFonts w:ascii="Arial" w:hAnsi="Arial" w:cs="Arial"/>
+          <w:color w:val="000000"/>
+          <w:sz w:val="20"/>
+          <w:szCs w:val="20"/>
+        </w:rPr>
+        <w:t>0</w:t>
+      </w:r>
+      <w:r>
+        <w:rPr>
+          <w:rFonts w:ascii="Arial" w:hAnsi="Arial" w:cs="Arial"/>
+          <w:color w:val="000000"/>
+          <w:sz w:val="20"/>
+          <w:szCs w:val="20"/>
+        </w:rPr>
+        <w:t>: O sistema DEVE permitir que o administrador cadastre novos usuários.</w:t>
+      </w:r>
+    </w:p>
+    <w:p>
+      <w:pPr>
+        <w:rPr>
+          <w:rFonts w:ascii="Arial" w:hAnsi="Arial" w:cs="Arial"/>
+          <w:color w:val="000000"/>
+          <w:sz w:val="20"/>
+          <w:szCs w:val="20"/>
+        </w:rPr>
+      </w:pPr>
+      <w:r>
+        <w:rPr>
+          <w:rFonts w:ascii="Arial" w:hAnsi="Arial" w:cs="Arial"/>
+          <w:color w:val="000000"/>
+          <w:sz w:val="20"/>
+          <w:szCs w:val="20"/>
+        </w:rPr>
+        <w:t>SSS-0001</w:t>
+      </w:r>
+      <w:r>
+        <w:rPr>
+          <w:rFonts w:ascii="Arial" w:hAnsi="Arial" w:cs="Arial"/>
+          <w:color w:val="000000"/>
+          <w:sz w:val="20"/>
+          <w:szCs w:val="20"/>
+        </w:rPr>
+        <w:t>1</w:t>
+      </w:r>
+      <w:r>
+        <w:rPr>
+          <w:rFonts w:ascii="Arial" w:hAnsi="Arial" w:cs="Arial"/>
+          <w:color w:val="000000"/>
+          <w:sz w:val="20"/>
+          <w:szCs w:val="20"/>
+        </w:rPr>
+        <w:t>: O sistema DEVE permitir a edição ou cancelamento de um pedido já efetuado.</w:t>
       </w:r>
     </w:p>
     <w:p>
@@ -358,7 +357,7 @@
 </file>
 
 <file path=word/endnotes.xml><?xml version="1.0" encoding="utf-8"?>
-<w:endnotes xmlns:wpc="http://schemas.microsoft.com/office/word/2010/wordprocessingCanvas" xmlns:mc="http://schemas.openxmlformats.org/markup-compatibility/2006" xmlns:o="urn:schemas-microsoft-com:office:office" xmlns:r="http://schemas.openxmlformats.org/officeDocument/2006/relationships" xmlns:m="http://schemas.openxmlformats.org/officeDocument/2006/math" xmlns:v="urn:schemas-microsoft-com:vml" xmlns:wp14="http://schemas.microsoft.com/office/word/2010/wordprocessingDrawing" xmlns:wp="http://schemas.openxmlformats.org/drawingml/2006/wordprocessingDrawing" xmlns:w10="urn:schemas-microsoft-com:office:word" xmlns:w="http://schemas.openxmlformats.org/wordprocessingml/2006/main" xmlns:w14="http://schemas.microsoft.com/office/word/2010/wordml" xmlns:w15="http://schemas.microsoft.com/office/word/2012/wordml" xmlns:wpg="http://schemas.microsoft.com/office/word/2010/wordprocessingGroup" xmlns:wpi="http://schemas.microsoft.com/office/word/2010/wordprocessingInk" xmlns:wne="http://schemas.microsoft.com/office/word/2006/wordml" xmlns:wps="http://schemas.microsoft.com/office/word/2010/wordprocessingShape" mc:Ignorable="w14 w15 wp14">
+<w:endnotes xmlns:wpc="http://schemas.microsoft.com/office/word/2010/wordprocessingCanvas" xmlns:cx="http://schemas.microsoft.com/office/drawing/2014/chartex" xmlns:cx1="http://schemas.microsoft.com/office/drawing/2015/9/8/chartex" xmlns:cx2="http://schemas.microsoft.com/office/drawing/2015/10/21/chartex" xmlns:cx3="http://schemas.microsoft.com/office/drawing/2016/5/9/chartex" xmlns:cx4="http://schemas.microsoft.com/office/drawing/2016/5/10/chartex" xmlns:cx5="http://schemas.microsoft.com/office/drawing/2016/5/11/chartex" xmlns:cx6="http://schemas.microsoft.com/office/drawing/2016/5/12/chartex" xmlns:cx7="http://schemas.microsoft.com/office/drawing/2016/5/13/chartex" xmlns:cx8="http://schemas.microsoft.com/office/drawing/2016/5/14/chartex" xmlns:mc="http://schemas.openxmlformats.org/markup-compatibility/2006" xmlns:aink="http://schemas.microsoft.com/office/drawing/2016/ink" xmlns:am3d="http://schemas.microsoft.com/office/drawing/2017/model3d" xmlns:o="urn:schemas-microsoft-com:office:office" xmlns:r="http://schemas.openxmlformats.org/officeDocument/2006/relationships" xmlns:m="http://schemas.openxmlformats.org/officeDocument/2006/math" xmlns:v="urn:schemas-microsoft-com:vml" xmlns:wp14="http://schemas.microsoft.com/office/word/2010/wordprocessingDrawing" xmlns:wp="http://schemas.openxmlformats.org/drawingml/2006/wordprocessingDrawing" xmlns:w10="urn:schemas-microsoft-com:office:word" xmlns:w="http://schemas.openxmlformats.org/wordprocessingml/2006/main" xmlns:w14="http://schemas.microsoft.com/office/word/2010/wordml" xmlns:w15="http://schemas.microsoft.com/office/word/2012/wordml" xmlns:w16cid="http://schemas.microsoft.com/office/word/2016/wordml/cid" xmlns:w16se="http://schemas.microsoft.com/office/word/2015/wordml/symex" xmlns:wpg="http://schemas.microsoft.com/office/word/2010/wordprocessingGroup" xmlns:wpi="http://schemas.microsoft.com/office/word/2010/wordprocessingInk" xmlns:wne="http://schemas.microsoft.com/office/word/2006/wordml" xmlns:wps="http://schemas.microsoft.com/office/word/2010/wordprocessingShape" mc:Ignorable="w14 w15 w16se w16cid wp14">
   <w:endnote w:type="separator" w:id="-1">
     <w:p>
       <w:pPr>
@@ -383,7 +382,7 @@
 </file>
 
 <file path=word/footnotes.xml><?xml version="1.0" encoding="utf-8"?>
-<w:footnotes xmlns:wpc="http://schemas.microsoft.com/office/word/2010/wordprocessingCanvas" xmlns:mc="http://schemas.openxmlformats.org/markup-compatibility/2006" xmlns:o="urn:schemas-microsoft-com:office:office" xmlns:r="http://schemas.openxmlformats.org/officeDocument/2006/relationships" xmlns:m="http://schemas.openxmlformats.org/officeDocument/2006/math" xmlns:v="urn:schemas-microsoft-com:vml" xmlns:wp14="http://schemas.microsoft.com/office/word/2010/wordprocessingDrawing" xmlns:wp="http://schemas.openxmlformats.org/drawingml/2006/wordprocessingDrawing" xmlns:w10="urn:schemas-microsoft-com:office:word" xmlns:w="http://schemas.openxmlformats.org/wordprocessingml/2006/main" xmlns:w14="http://schemas.microsoft.com/office/word/2010/wordml" xmlns:w15="http://schemas.microsoft.com/office/word/2012/wordml" xmlns:wpg="http://schemas.microsoft.com/office/word/2010/wordprocessingGroup" xmlns:wpi="http://schemas.microsoft.com/office/word/2010/wordprocessingInk" xmlns:wne="http://schemas.microsoft.com/office/word/2006/wordml" xmlns:wps="http://schemas.microsoft.com/office/word/2010/wordprocessingShape" mc:Ignorable="w14 w15 wp14">
+<w:footnotes xmlns:wpc="http://schemas.microsoft.com/office/word/2010/wordprocessingCanvas" xmlns:cx="http://schemas.microsoft.com/office/drawing/2014/chartex" xmlns:cx1="http://schemas.microsoft.com/office/drawing/2015/9/8/chartex" xmlns:cx2="http://schemas.microsoft.com/office/drawing/2015/10/21/chartex" xmlns:cx3="http://schemas.microsoft.com/office/drawing/2016/5/9/chartex" xmlns:cx4="http://schemas.microsoft.com/office/drawing/2016/5/10/chartex" xmlns:cx5="http://schemas.microsoft.com/office/drawing/2016/5/11/chartex" xmlns:cx6="http://schemas.microsoft.com/office/drawing/2016/5/12/chartex" xmlns:cx7="http://schemas.microsoft.com/office/drawing/2016/5/13/chartex" xmlns:cx8="http://schemas.microsoft.com/office/drawing/2016/5/14/chartex" xmlns:mc="http://schemas.openxmlformats.org/markup-compatibility/2006" xmlns:aink="http://schemas.microsoft.com/office/drawing/2016/ink" xmlns:am3d="http://schemas.microsoft.com/office/drawing/2017/model3d" xmlns:o="urn:schemas-microsoft-com:office:office" xmlns:r="http://schemas.openxmlformats.org/officeDocument/2006/relationships" xmlns:m="http://schemas.openxmlformats.org/officeDocument/2006/math" xmlns:v="urn:schemas-microsoft-com:vml" xmlns:wp14="http://schemas.microsoft.com/office/word/2010/wordprocessingDrawing" xmlns:wp="http://schemas.openxmlformats.org/drawingml/2006/wordprocessingDrawing" xmlns:w10="urn:schemas-microsoft-com:office:word" xmlns:w="http://schemas.openxmlformats.org/wordprocessingml/2006/main" xmlns:w14="http://schemas.microsoft.com/office/word/2010/wordml" xmlns:w15="http://schemas.microsoft.com/office/word/2012/wordml" xmlns:w16cid="http://schemas.microsoft.com/office/word/2016/wordml/cid" xmlns:w16se="http://schemas.microsoft.com/office/word/2015/wordml/symex" xmlns:wpg="http://schemas.microsoft.com/office/word/2010/wordprocessingGroup" xmlns:wpi="http://schemas.microsoft.com/office/word/2010/wordprocessingInk" xmlns:wne="http://schemas.microsoft.com/office/word/2006/wordml" xmlns:wps="http://schemas.microsoft.com/office/word/2010/wordprocessingShape" mc:Ignorable="w14 w15 w16se w16cid wp14">
   <w:footnote w:type="separator" w:id="-1">
     <w:p>
       <w:pPr>
@@ -408,7 +407,7 @@
 </file>
 
 <file path=word/styles.xml><?xml version="1.0" encoding="utf-8"?>
-<w:styles xmlns:mc="http://schemas.openxmlformats.org/markup-compatibility/2006" xmlns:r="http://schemas.openxmlformats.org/officeDocument/2006/relationships" xmlns:w="http://schemas.openxmlformats.org/wordprocessingml/2006/main" xmlns:w14="http://schemas.microsoft.com/office/word/2010/wordml" xmlns:w15="http://schemas.microsoft.com/office/word/2012/wordml" mc:Ignorable="w14 w15">
+<w:styles xmlns:mc="http://schemas.openxmlformats.org/markup-compatibility/2006" xmlns:r="http://schemas.openxmlformats.org/officeDocument/2006/relationships" xmlns:w="http://schemas.openxmlformats.org/wordprocessingml/2006/main" xmlns:w14="http://schemas.microsoft.com/office/word/2010/wordml" xmlns:w15="http://schemas.microsoft.com/office/word/2012/wordml" xmlns:w16cid="http://schemas.microsoft.com/office/word/2016/wordml/cid" xmlns:w16se="http://schemas.microsoft.com/office/word/2015/wordml/symex" mc:Ignorable="w14 w15 w16se w16cid">
   <w:docDefaults>
     <w:rPrDefault>
       <w:rPr>
@@ -424,7 +423,7 @@
       </w:pPr>
     </w:pPrDefault>
   </w:docDefaults>
-  <w:latentStyles w:defLockedState="0" w:defUIPriority="99" w:defSemiHidden="0" w:defUnhideWhenUsed="0" w:defQFormat="0" w:count="371">
+  <w:latentStyles w:defLockedState="0" w:defUIPriority="99" w:defSemiHidden="0" w:defUnhideWhenUsed="0" w:defQFormat="0" w:count="376">
     <w:lsdException w:name="Normal" w:uiPriority="0" w:qFormat="1"/>
     <w:lsdException w:name="heading 1" w:uiPriority="9" w:qFormat="1"/>
     <w:lsdException w:name="heading 2" w:semiHidden="1" w:uiPriority="9" w:unhideWhenUsed="1" w:qFormat="1"/>
@@ -530,7 +529,6 @@
     <w:lsdException w:name="HTML Sample" w:semiHidden="1" w:unhideWhenUsed="1"/>
     <w:lsdException w:name="HTML Typewriter" w:semiHidden="1" w:unhideWhenUsed="1"/>
     <w:lsdException w:name="HTML Variable" w:semiHidden="1" w:unhideWhenUsed="1"/>
-    <w:lsdException w:name="Normal Table" w:semiHidden="1" w:unhideWhenUsed="1"/>
     <w:lsdException w:name="annotation subject" w:semiHidden="1" w:unhideWhenUsed="1"/>
     <w:lsdException w:name="No List" w:semiHidden="1" w:unhideWhenUsed="1"/>
     <w:lsdException w:name="Outline List 1" w:semiHidden="1" w:unhideWhenUsed="1"/>
@@ -573,11 +571,8 @@
     <w:lsdException w:name="Table Contemporary" w:semiHidden="1" w:unhideWhenUsed="1"/>
     <w:lsdException w:name="Table Elegant" w:semiHidden="1" w:unhideWhenUsed="1"/>
     <w:lsdException w:name="Table Professional" w:semiHidden="1" w:unhideWhenUsed="1"/>
-    <w:lsdException w:name="Table Subtle 1" w:semiHidden="1" w:unhideWhenUsed="1"/>
     <w:lsdException w:name="Table Subtle 2" w:semiHidden="1" w:unhideWhenUsed="1"/>
     <w:lsdException w:name="Table Web 1" w:semiHidden="1" w:unhideWhenUsed="1"/>
-    <w:lsdException w:name="Table Web 2" w:semiHidden="1" w:unhideWhenUsed="1"/>
-    <w:lsdException w:name="Table Web 3" w:semiHidden="1" w:unhideWhenUsed="1"/>
     <w:lsdException w:name="Balloon Text" w:semiHidden="1" w:unhideWhenUsed="1"/>
     <w:lsdException w:name="Table Grid" w:uiPriority="39"/>
     <w:lsdException w:name="Table Theme" w:semiHidden="1" w:unhideWhenUsed="1"/>
@@ -796,18 +791,23 @@
     <w:lsdException w:name="List Table 5 Dark Accent 6" w:uiPriority="50"/>
     <w:lsdException w:name="List Table 6 Colorful Accent 6" w:uiPriority="51"/>
     <w:lsdException w:name="List Table 7 Colorful Accent 6" w:uiPriority="52"/>
+    <w:lsdException w:name="Mention" w:semiHidden="1" w:unhideWhenUsed="1"/>
+    <w:lsdException w:name="Smart Hyperlink" w:semiHidden="1" w:unhideWhenUsed="1"/>
+    <w:lsdException w:name="Hashtag" w:semiHidden="1" w:unhideWhenUsed="1"/>
+    <w:lsdException w:name="Unresolved Mention" w:semiHidden="1" w:unhideWhenUsed="1"/>
+    <w:lsdException w:name="Smart Link" w:semiHidden="1" w:unhideWhenUsed="1"/>
   </w:latentStyles>
   <w:style w:type="paragraph" w:default="1" w:styleId="Normal">
     <w:name w:val="Normal"/>
     <w:qFormat/>
   </w:style>
-  <w:style w:type="character" w:default="1" w:styleId="Fontepargpadro">
+  <w:style w:type="character" w:default="1" w:styleId="DefaultParagraphFont">
     <w:name w:val="Default Paragraph Font"/>
     <w:uiPriority w:val="1"/>
     <w:semiHidden/>
     <w:unhideWhenUsed/>
   </w:style>
-  <w:style w:type="table" w:default="1" w:styleId="Tabelanormal">
+  <w:style w:type="table" w:default="1" w:styleId="TableNormal">
     <w:name w:val="Normal Table"/>
     <w:uiPriority w:val="99"/>
     <w:semiHidden/>
@@ -822,16 +822,16 @@
       </w:tblCellMar>
     </w:tblPr>
   </w:style>
-  <w:style w:type="numbering" w:default="1" w:styleId="Semlista">
+  <w:style w:type="numbering" w:default="1" w:styleId="NoList">
     <w:name w:val="No List"/>
     <w:uiPriority w:val="99"/>
     <w:semiHidden/>
     <w:unhideWhenUsed/>
   </w:style>
-  <w:style w:type="paragraph" w:styleId="Cabealho">
+  <w:style w:type="paragraph" w:styleId="Header">
     <w:name w:val="header"/>
     <w:basedOn w:val="Normal"/>
-    <w:link w:val="CabealhoChar"/>
+    <w:link w:val="HeaderChar"/>
     <w:uiPriority w:val="99"/>
     <w:unhideWhenUsed/>
     <w:rsid w:val="00D660B7"/>
@@ -843,17 +843,17 @@
       <w:spacing w:after="0" w:line="240" w:lineRule="auto"/>
     </w:pPr>
   </w:style>
-  <w:style w:type="character" w:customStyle="1" w:styleId="CabealhoChar">
-    <w:name w:val="Cabeçalho Char"/>
-    <w:basedOn w:val="Fontepargpadro"/>
-    <w:link w:val="Cabealho"/>
+  <w:style w:type="character" w:customStyle="1" w:styleId="HeaderChar">
+    <w:name w:val="Header Char"/>
+    <w:basedOn w:val="DefaultParagraphFont"/>
+    <w:link w:val="Header"/>
     <w:uiPriority w:val="99"/>
     <w:rsid w:val="00D660B7"/>
   </w:style>
-  <w:style w:type="paragraph" w:styleId="Rodap">
+  <w:style w:type="paragraph" w:styleId="Footer">
     <w:name w:val="footer"/>
     <w:basedOn w:val="Normal"/>
-    <w:link w:val="RodapChar"/>
+    <w:link w:val="FooterChar"/>
     <w:uiPriority w:val="99"/>
     <w:unhideWhenUsed/>
     <w:rsid w:val="00D660B7"/>
@@ -865,10 +865,10 @@
       <w:spacing w:after="0" w:line="240" w:lineRule="auto"/>
     </w:pPr>
   </w:style>
-  <w:style w:type="character" w:customStyle="1" w:styleId="RodapChar">
-    <w:name w:val="Rodapé Char"/>
-    <w:basedOn w:val="Fontepargpadro"/>
-    <w:link w:val="Rodap"/>
+  <w:style w:type="character" w:customStyle="1" w:styleId="FooterChar">
+    <w:name w:val="Footer Char"/>
+    <w:basedOn w:val="DefaultParagraphFont"/>
+    <w:link w:val="Footer"/>
     <w:uiPriority w:val="99"/>
     <w:rsid w:val="00D660B7"/>
   </w:style>
